--- a/documents/服务整合平台端口号.docx
+++ b/documents/服务整合平台端口号.docx
@@ -350,23 +350,13 @@
         </w:rPr>
         <w:t>：</w:t>
       </w:r>
-      <w:proofErr w:type="spellStart"/>
-      <w:r>
-        <w:rPr>
-          <w:rFonts w:hint="eastAsia"/>
-          <w:sz w:val="28"/>
-          <w:szCs w:val="28"/>
-        </w:rPr>
-        <w:t>api</w:t>
-      </w:r>
-      <w:proofErr w:type="spellEnd"/>
-      <w:r>
-        <w:rPr>
-          <w:rFonts w:hint="eastAsia"/>
-          <w:sz w:val="28"/>
-          <w:szCs w:val="28"/>
-        </w:rPr>
-        <w:t>-gateway</w:t>
+      <w:r>
+        <w:rPr>
+          <w:rFonts w:hint="eastAsia"/>
+          <w:sz w:val="28"/>
+          <w:szCs w:val="28"/>
+        </w:rPr>
+        <w:t>api-gateway</w:t>
       </w:r>
     </w:p>
     <w:p>
@@ -475,23 +465,13 @@
         </w:rPr>
         <w:t>：</w:t>
       </w:r>
-      <w:proofErr w:type="spellStart"/>
-      <w:r>
-        <w:rPr>
-          <w:rFonts w:hint="eastAsia"/>
-          <w:sz w:val="28"/>
-          <w:szCs w:val="28"/>
-        </w:rPr>
-        <w:t>config</w:t>
-      </w:r>
-      <w:proofErr w:type="spellEnd"/>
-      <w:r>
-        <w:rPr>
-          <w:rFonts w:hint="eastAsia"/>
-          <w:sz w:val="28"/>
-          <w:szCs w:val="28"/>
-        </w:rPr>
-        <w:t>-service</w:t>
+      <w:r>
+        <w:rPr>
+          <w:rFonts w:hint="eastAsia"/>
+          <w:sz w:val="28"/>
+          <w:szCs w:val="28"/>
+        </w:rPr>
+        <w:t>config-service</w:t>
       </w:r>
     </w:p>
     <w:p>
@@ -959,23 +939,13 @@
         </w:rPr>
         <w:t>：</w:t>
       </w:r>
-      <w:proofErr w:type="spellStart"/>
-      <w:r>
-        <w:rPr>
-          <w:rFonts w:hint="eastAsia"/>
-          <w:sz w:val="28"/>
-          <w:szCs w:val="28"/>
-        </w:rPr>
-        <w:t>orgsupplier</w:t>
-      </w:r>
-      <w:proofErr w:type="spellEnd"/>
-      <w:r>
-        <w:rPr>
-          <w:rFonts w:hint="eastAsia"/>
-          <w:sz w:val="28"/>
-          <w:szCs w:val="28"/>
-        </w:rPr>
-        <w:t>-service</w:t>
+      <w:r>
+        <w:rPr>
+          <w:rFonts w:hint="eastAsia"/>
+          <w:sz w:val="28"/>
+          <w:szCs w:val="28"/>
+        </w:rPr>
+        <w:t>orgsupplier-service</w:t>
       </w:r>
     </w:p>
     <w:p>
@@ -1454,16 +1424,533 @@
         </w:rPr>
         <w:t>：</w:t>
       </w:r>
-      <w:proofErr w:type="spellStart"/>
-      <w:r>
-        <w:rPr>
-          <w:rFonts w:hint="eastAsia"/>
-          <w:sz w:val="28"/>
-          <w:szCs w:val="28"/>
-        </w:rPr>
-        <w:t>lakala</w:t>
-      </w:r>
-      <w:proofErr w:type="spellEnd"/>
+      <w:r>
+        <w:rPr>
+          <w:rFonts w:hint="eastAsia"/>
+          <w:sz w:val="28"/>
+          <w:szCs w:val="28"/>
+        </w:rPr>
+        <w:t>lakala-service</w:t>
+      </w:r>
+    </w:p>
+    <w:p>
+      <w:pPr>
+        <w:rPr>
+          <w:sz w:val="28"/>
+          <w:szCs w:val="28"/>
+        </w:rPr>
+      </w:pPr>
+      <w:r>
+        <w:rPr>
+          <w:rFonts w:hint="eastAsia"/>
+          <w:b/>
+          <w:bCs/>
+          <w:sz w:val="28"/>
+          <w:szCs w:val="28"/>
+        </w:rPr>
+        <w:t>端口号：</w:t>
+      </w:r>
+      <w:r>
+        <w:rPr>
+          <w:rFonts w:hint="eastAsia"/>
+          <w:sz w:val="28"/>
+          <w:szCs w:val="28"/>
+        </w:rPr>
+        <w:t>9000</w:t>
+      </w:r>
+    </w:p>
+    <w:p>
+      <w:pPr>
+        <w:pStyle w:val="1"/>
+      </w:pPr>
+      <w:r>
+        <w:rPr>
+          <w:rFonts w:hint="eastAsia"/>
+        </w:rPr>
+        <w:t>12</w:t>
+      </w:r>
+      <w:r>
+        <w:rPr>
+          <w:rFonts w:hint="eastAsia"/>
+        </w:rPr>
+        <w:t>.</w:t>
+      </w:r>
+      <w:r>
+        <w:rPr>
+          <w:rFonts w:hint="eastAsia"/>
+        </w:rPr>
+        <w:t>空港易行服务</w:t>
+      </w:r>
+    </w:p>
+    <w:p>
+      <w:pPr>
+        <w:rPr>
+          <w:sz w:val="28"/>
+          <w:szCs w:val="28"/>
+        </w:rPr>
+      </w:pPr>
+      <w:r>
+        <w:rPr>
+          <w:rFonts w:hint="eastAsia"/>
+          <w:b/>
+          <w:bCs/>
+          <w:sz w:val="28"/>
+          <w:szCs w:val="28"/>
+        </w:rPr>
+        <w:t>微服务功能：</w:t>
+      </w:r>
+      <w:r>
+        <w:rPr>
+          <w:rFonts w:hint="eastAsia"/>
+          <w:sz w:val="28"/>
+          <w:szCs w:val="28"/>
+        </w:rPr>
+        <w:t>提空港易行相关业务</w:t>
+      </w:r>
+    </w:p>
+    <w:p>
+      <w:pPr>
+        <w:rPr>
+          <w:sz w:val="28"/>
+          <w:szCs w:val="28"/>
+        </w:rPr>
+      </w:pPr>
+      <w:r>
+        <w:rPr>
+          <w:rFonts w:hint="eastAsia"/>
+          <w:b/>
+          <w:bCs/>
+          <w:sz w:val="28"/>
+          <w:szCs w:val="28"/>
+        </w:rPr>
+        <w:t>微服务</w:t>
+      </w:r>
+      <w:r>
+        <w:rPr>
+          <w:rFonts w:hint="eastAsia"/>
+          <w:b/>
+          <w:bCs/>
+          <w:sz w:val="28"/>
+          <w:szCs w:val="28"/>
+        </w:rPr>
+        <w:t>id</w:t>
+      </w:r>
+      <w:r>
+        <w:rPr>
+          <w:rFonts w:hint="eastAsia"/>
+          <w:b/>
+          <w:bCs/>
+          <w:sz w:val="28"/>
+          <w:szCs w:val="28"/>
+        </w:rPr>
+        <w:t>：</w:t>
+      </w:r>
+      <w:r>
+        <w:rPr>
+          <w:rFonts w:hint="eastAsia"/>
+          <w:sz w:val="28"/>
+          <w:szCs w:val="28"/>
+        </w:rPr>
+        <w:t>trvok-service</w:t>
+      </w:r>
+    </w:p>
+    <w:p>
+      <w:pPr>
+        <w:rPr>
+          <w:sz w:val="28"/>
+          <w:szCs w:val="28"/>
+        </w:rPr>
+      </w:pPr>
+      <w:r>
+        <w:rPr>
+          <w:rFonts w:hint="eastAsia"/>
+          <w:b/>
+          <w:bCs/>
+          <w:sz w:val="28"/>
+          <w:szCs w:val="28"/>
+        </w:rPr>
+        <w:t>端口号：</w:t>
+      </w:r>
+      <w:r>
+        <w:rPr>
+          <w:rFonts w:hint="eastAsia"/>
+          <w:sz w:val="28"/>
+          <w:szCs w:val="28"/>
+        </w:rPr>
+        <w:t>8020</w:t>
+      </w:r>
+    </w:p>
+    <w:p>
+      <w:pPr>
+        <w:pStyle w:val="1"/>
+      </w:pPr>
+      <w:r>
+        <w:rPr>
+          <w:rFonts w:hint="eastAsia"/>
+        </w:rPr>
+        <w:t>13</w:t>
+      </w:r>
+      <w:r>
+        <w:rPr>
+          <w:rFonts w:hint="eastAsia"/>
+        </w:rPr>
+        <w:t>.</w:t>
+      </w:r>
+      <w:r>
+        <w:rPr>
+          <w:rFonts w:hint="eastAsia"/>
+        </w:rPr>
+        <w:t>腾讯服务</w:t>
+      </w:r>
+    </w:p>
+    <w:p>
+      <w:pPr>
+        <w:rPr>
+          <w:sz w:val="28"/>
+          <w:szCs w:val="28"/>
+        </w:rPr>
+      </w:pPr>
+      <w:r>
+        <w:rPr>
+          <w:rFonts w:hint="eastAsia"/>
+          <w:b/>
+          <w:bCs/>
+          <w:sz w:val="28"/>
+          <w:szCs w:val="28"/>
+        </w:rPr>
+        <w:t>微服务功能：</w:t>
+      </w:r>
+      <w:r>
+        <w:rPr>
+          <w:rFonts w:hint="eastAsia"/>
+          <w:sz w:val="28"/>
+          <w:szCs w:val="28"/>
+        </w:rPr>
+        <w:t>提供腾讯相关业务</w:t>
+      </w:r>
+    </w:p>
+    <w:p>
+      <w:pPr>
+        <w:rPr>
+          <w:sz w:val="28"/>
+          <w:szCs w:val="28"/>
+        </w:rPr>
+      </w:pPr>
+      <w:r>
+        <w:rPr>
+          <w:rFonts w:hint="eastAsia"/>
+          <w:b/>
+          <w:bCs/>
+          <w:sz w:val="28"/>
+          <w:szCs w:val="28"/>
+        </w:rPr>
+        <w:t>微服务</w:t>
+      </w:r>
+      <w:r>
+        <w:rPr>
+          <w:rFonts w:hint="eastAsia"/>
+          <w:b/>
+          <w:bCs/>
+          <w:sz w:val="28"/>
+          <w:szCs w:val="28"/>
+        </w:rPr>
+        <w:t>id</w:t>
+      </w:r>
+      <w:r>
+        <w:rPr>
+          <w:rFonts w:hint="eastAsia"/>
+          <w:b/>
+          <w:bCs/>
+          <w:sz w:val="28"/>
+          <w:szCs w:val="28"/>
+        </w:rPr>
+        <w:t>：</w:t>
+      </w:r>
+      <w:r>
+        <w:rPr>
+          <w:rFonts w:hint="eastAsia"/>
+          <w:sz w:val="28"/>
+          <w:szCs w:val="28"/>
+        </w:rPr>
+        <w:t>tencent-service</w:t>
+      </w:r>
+    </w:p>
+    <w:p>
+      <w:pPr>
+        <w:rPr>
+          <w:sz w:val="28"/>
+          <w:szCs w:val="28"/>
+        </w:rPr>
+      </w:pPr>
+      <w:r>
+        <w:rPr>
+          <w:rFonts w:hint="eastAsia"/>
+          <w:b/>
+          <w:bCs/>
+          <w:sz w:val="28"/>
+          <w:szCs w:val="28"/>
+        </w:rPr>
+        <w:t>端口号：</w:t>
+      </w:r>
+      <w:r>
+        <w:rPr>
+          <w:rFonts w:hint="eastAsia"/>
+          <w:sz w:val="28"/>
+          <w:szCs w:val="28"/>
+        </w:rPr>
+        <w:t>9010</w:t>
+      </w:r>
+    </w:p>
+    <w:p>
+      <w:pPr>
+        <w:pStyle w:val="1"/>
+      </w:pPr>
+      <w:r>
+        <w:rPr>
+          <w:rFonts w:hint="eastAsia"/>
+        </w:rPr>
+        <w:t>14</w:t>
+      </w:r>
+      <w:r>
+        <w:rPr>
+          <w:rFonts w:hint="eastAsia"/>
+        </w:rPr>
+        <w:t>.</w:t>
+      </w:r>
+      <w:r>
+        <w:rPr>
+          <w:rFonts w:hint="eastAsia"/>
+        </w:rPr>
+        <w:t>车</w:t>
+      </w:r>
+      <w:r>
+        <w:rPr>
+          <w:rFonts w:hint="eastAsia"/>
+        </w:rPr>
+        <w:t>点点</w:t>
+      </w:r>
+      <w:r>
+        <w:rPr>
+          <w:rFonts w:hint="eastAsia"/>
+        </w:rPr>
+        <w:t>服务</w:t>
+      </w:r>
+    </w:p>
+    <w:p>
+      <w:pPr>
+        <w:rPr>
+          <w:sz w:val="28"/>
+          <w:szCs w:val="28"/>
+        </w:rPr>
+      </w:pPr>
+      <w:r>
+        <w:rPr>
+          <w:rFonts w:hint="eastAsia"/>
+          <w:b/>
+          <w:bCs/>
+          <w:sz w:val="28"/>
+          <w:szCs w:val="28"/>
+        </w:rPr>
+        <w:t>微服务功能：</w:t>
+      </w:r>
+      <w:r>
+        <w:rPr>
+          <w:rFonts w:hint="eastAsia"/>
+          <w:sz w:val="28"/>
+          <w:szCs w:val="28"/>
+        </w:rPr>
+        <w:t>提供洗点点</w:t>
+      </w:r>
+      <w:r>
+        <w:rPr>
+          <w:rFonts w:hint="eastAsia"/>
+          <w:sz w:val="28"/>
+          <w:szCs w:val="28"/>
+        </w:rPr>
+        <w:t>相关业务</w:t>
+      </w:r>
+    </w:p>
+    <w:p>
+      <w:pPr>
+        <w:rPr>
+          <w:sz w:val="28"/>
+          <w:szCs w:val="28"/>
+        </w:rPr>
+      </w:pPr>
+      <w:r>
+        <w:rPr>
+          <w:rFonts w:hint="eastAsia"/>
+          <w:b/>
+          <w:bCs/>
+          <w:sz w:val="28"/>
+          <w:szCs w:val="28"/>
+        </w:rPr>
+        <w:t>微服务</w:t>
+      </w:r>
+      <w:r>
+        <w:rPr>
+          <w:rFonts w:hint="eastAsia"/>
+          <w:b/>
+          <w:bCs/>
+          <w:sz w:val="28"/>
+          <w:szCs w:val="28"/>
+        </w:rPr>
+        <w:t>id</w:t>
+      </w:r>
+      <w:r>
+        <w:rPr>
+          <w:rFonts w:hint="eastAsia"/>
+          <w:b/>
+          <w:bCs/>
+          <w:sz w:val="28"/>
+          <w:szCs w:val="28"/>
+        </w:rPr>
+        <w:t>：</w:t>
+      </w:r>
+      <w:r>
+        <w:rPr>
+          <w:rFonts w:hint="eastAsia"/>
+          <w:sz w:val="28"/>
+          <w:szCs w:val="28"/>
+        </w:rPr>
+        <w:t>cdd-service</w:t>
+      </w:r>
+    </w:p>
+    <w:p>
+      <w:pPr>
+        <w:rPr>
+          <w:rFonts w:hint="eastAsia"/>
+          <w:sz w:val="28"/>
+          <w:szCs w:val="28"/>
+        </w:rPr>
+      </w:pPr>
+      <w:r>
+        <w:rPr>
+          <w:rFonts w:hint="eastAsia"/>
+          <w:b/>
+          <w:bCs/>
+          <w:sz w:val="28"/>
+          <w:szCs w:val="28"/>
+        </w:rPr>
+        <w:t>端口号：</w:t>
+      </w:r>
+      <w:r>
+        <w:rPr>
+          <w:rFonts w:hint="eastAsia"/>
+          <w:sz w:val="28"/>
+          <w:szCs w:val="28"/>
+        </w:rPr>
+        <w:t>8021</w:t>
+      </w:r>
+    </w:p>
+    <w:p>
+      <w:pPr>
+        <w:pStyle w:val="1"/>
+      </w:pPr>
+      <w:r>
+        <w:rPr>
+          <w:rFonts w:hint="eastAsia"/>
+        </w:rPr>
+        <w:t>15</w:t>
+      </w:r>
+      <w:r>
+        <w:rPr>
+          <w:rFonts w:hint="eastAsia"/>
+        </w:rPr>
+        <w:t>.</w:t>
+      </w:r>
+      <w:r>
+        <w:rPr>
+          <w:rFonts w:hint="eastAsia"/>
+        </w:rPr>
+        <w:t>爱奇艺</w:t>
+      </w:r>
+      <w:r>
+        <w:rPr>
+          <w:rFonts w:hint="eastAsia"/>
+        </w:rPr>
+        <w:t>服务</w:t>
+      </w:r>
+    </w:p>
+    <w:p>
+      <w:pPr>
+        <w:rPr>
+          <w:sz w:val="28"/>
+          <w:szCs w:val="28"/>
+        </w:rPr>
+      </w:pPr>
+      <w:r>
+        <w:rPr>
+          <w:rFonts w:hint="eastAsia"/>
+          <w:b/>
+          <w:bCs/>
+          <w:sz w:val="28"/>
+          <w:szCs w:val="28"/>
+        </w:rPr>
+        <w:t>微服务功能：</w:t>
+      </w:r>
+      <w:r>
+        <w:rPr>
+          <w:rFonts w:hint="eastAsia"/>
+          <w:sz w:val="28"/>
+          <w:szCs w:val="28"/>
+        </w:rPr>
+        <w:t>提供爱奇艺充值</w:t>
+      </w:r>
+      <w:r>
+        <w:rPr>
+          <w:rFonts w:hint="eastAsia"/>
+          <w:sz w:val="28"/>
+          <w:szCs w:val="28"/>
+        </w:rPr>
+        <w:t>相关业务</w:t>
+      </w:r>
+    </w:p>
+    <w:p>
+      <w:pPr>
+        <w:rPr>
+          <w:sz w:val="28"/>
+          <w:szCs w:val="28"/>
+        </w:rPr>
+      </w:pPr>
+      <w:r>
+        <w:rPr>
+          <w:rFonts w:hint="eastAsia"/>
+          <w:b/>
+          <w:bCs/>
+          <w:sz w:val="28"/>
+          <w:szCs w:val="28"/>
+        </w:rPr>
+        <w:t>微服务</w:t>
+      </w:r>
+      <w:r>
+        <w:rPr>
+          <w:rFonts w:hint="eastAsia"/>
+          <w:b/>
+          <w:bCs/>
+          <w:sz w:val="28"/>
+          <w:szCs w:val="28"/>
+        </w:rPr>
+        <w:t>id</w:t>
+      </w:r>
+      <w:r>
+        <w:rPr>
+          <w:rFonts w:hint="eastAsia"/>
+          <w:b/>
+          <w:bCs/>
+          <w:sz w:val="28"/>
+          <w:szCs w:val="28"/>
+        </w:rPr>
+        <w:t>：</w:t>
+      </w:r>
+      <w:r>
+        <w:rPr>
+          <w:rFonts w:hint="eastAsia"/>
+          <w:sz w:val="28"/>
+          <w:szCs w:val="28"/>
+        </w:rPr>
+        <w:t>iqiyi</w:t>
+      </w:r>
       <w:r>
         <w:rPr>
           <w:rFonts w:hint="eastAsia"/>
@@ -1476,6 +1963,7 @@
     <w:p>
       <w:pPr>
         <w:rPr>
+          <w:rFonts w:hint="eastAsia"/>
           <w:sz w:val="28"/>
           <w:szCs w:val="28"/>
         </w:rPr>
@@ -1496,7 +1984,7 @@
           <w:sz w:val="28"/>
           <w:szCs w:val="28"/>
         </w:rPr>
-        <w:t>9000</w:t>
+        <w:t>9020</w:t>
       </w:r>
     </w:p>
     <w:p>
@@ -1507,19 +1995,19 @@
         <w:rPr>
           <w:rFonts w:hint="eastAsia"/>
         </w:rPr>
-        <w:t>12</w:t>
-      </w:r>
-      <w:r>
-        <w:rPr>
-          <w:rFonts w:hint="eastAsia"/>
-        </w:rPr>
-        <w:t>.</w:t>
-      </w:r>
-      <w:r>
-        <w:rPr>
-          <w:rFonts w:hint="eastAsia"/>
-        </w:rPr>
-        <w:t>空港易行服务</w:t>
+        <w:t>15.</w:t>
+      </w:r>
+      <w:r>
+        <w:rPr>
+          <w:rFonts w:hint="eastAsia"/>
+        </w:rPr>
+        <w:t>互亿</w:t>
+      </w:r>
+      <w:r>
+        <w:rPr>
+          <w:rFonts w:hint="eastAsia"/>
+        </w:rPr>
+        <w:t>服务</w:t>
       </w:r>
     </w:p>
     <w:p>
@@ -1545,7 +2033,15 @@
           <w:sz w:val="28"/>
           <w:szCs w:val="28"/>
         </w:rPr>
-        <w:t>提空港易行相关业务</w:t>
+        <w:t>提供互亿</w:t>
+      </w:r>
+      <w:r>
+        <w:rPr>
+          <w:rFonts w:hint="eastAsia"/>
+          <w:sz w:val="28"/>
+          <w:szCs w:val="28"/>
+        </w:rPr>
+        <w:t>充值相关业务</w:t>
       </w:r>
     </w:p>
     <w:p>
@@ -1585,23 +2081,21 @@
         </w:rPr>
         <w:t>：</w:t>
       </w:r>
-      <w:proofErr w:type="spellStart"/>
-      <w:r>
-        <w:rPr>
-          <w:rFonts w:hint="eastAsia"/>
-          <w:sz w:val="28"/>
-          <w:szCs w:val="28"/>
-        </w:rPr>
-        <w:t>trvok</w:t>
-      </w:r>
-      <w:proofErr w:type="spellEnd"/>
-      <w:r>
-        <w:rPr>
-          <w:rFonts w:hint="eastAsia"/>
-          <w:sz w:val="28"/>
-          <w:szCs w:val="28"/>
-        </w:rPr>
-        <w:t>-service</w:t>
+      <w:r>
+        <w:rPr>
+          <w:rFonts w:hint="eastAsia"/>
+          <w:sz w:val="28"/>
+          <w:szCs w:val="28"/>
+        </w:rPr>
+        <w:t>ihuyi-</w:t>
+      </w:r>
+      <w:r>
+        <w:rPr>
+          <w:rFonts w:hint="eastAsia"/>
+          <w:sz w:val="28"/>
+          <w:szCs w:val="28"/>
+        </w:rPr>
+        <w:t>service</w:t>
       </w:r>
     </w:p>
     <w:p>
@@ -1627,292 +2121,34 @@
           <w:sz w:val="28"/>
           <w:szCs w:val="28"/>
         </w:rPr>
-        <w:t>8020</w:t>
-      </w:r>
-    </w:p>
-    <w:p>
-      <w:pPr>
-        <w:pStyle w:val="1"/>
-      </w:pPr>
-      <w:r>
-        <w:rPr>
-          <w:rFonts w:hint="eastAsia"/>
-        </w:rPr>
-        <w:t>13</w:t>
-      </w:r>
-      <w:r>
-        <w:rPr>
-          <w:rFonts w:hint="eastAsia"/>
-        </w:rPr>
-        <w:t>.</w:t>
-      </w:r>
-      <w:r>
-        <w:rPr>
-          <w:rFonts w:hint="eastAsia"/>
-        </w:rPr>
-        <w:t>腾讯服务</w:t>
-      </w:r>
-    </w:p>
-    <w:p>
-      <w:pPr>
-        <w:rPr>
-          <w:sz w:val="28"/>
-          <w:szCs w:val="28"/>
-        </w:rPr>
-      </w:pPr>
-      <w:r>
-        <w:rPr>
-          <w:rFonts w:hint="eastAsia"/>
-          <w:b/>
-          <w:bCs/>
-          <w:sz w:val="28"/>
-          <w:szCs w:val="28"/>
-        </w:rPr>
-        <w:t>微服务功能：</w:t>
-      </w:r>
-      <w:r>
-        <w:rPr>
-          <w:rFonts w:hint="eastAsia"/>
-          <w:sz w:val="28"/>
-          <w:szCs w:val="28"/>
-        </w:rPr>
-        <w:t>提供腾讯相关业务</w:t>
-      </w:r>
-    </w:p>
-    <w:p>
-      <w:pPr>
-        <w:rPr>
-          <w:sz w:val="28"/>
-          <w:szCs w:val="28"/>
-        </w:rPr>
-      </w:pPr>
-      <w:r>
-        <w:rPr>
-          <w:rFonts w:hint="eastAsia"/>
-          <w:b/>
-          <w:bCs/>
-          <w:sz w:val="28"/>
-          <w:szCs w:val="28"/>
-        </w:rPr>
-        <w:t>微服务</w:t>
-      </w:r>
-      <w:r>
-        <w:rPr>
-          <w:rFonts w:hint="eastAsia"/>
-          <w:b/>
-          <w:bCs/>
-          <w:sz w:val="28"/>
-          <w:szCs w:val="28"/>
-        </w:rPr>
-        <w:t>id</w:t>
-      </w:r>
-      <w:r>
-        <w:rPr>
-          <w:rFonts w:hint="eastAsia"/>
-          <w:b/>
-          <w:bCs/>
-          <w:sz w:val="28"/>
-          <w:szCs w:val="28"/>
-        </w:rPr>
-        <w:t>：</w:t>
-      </w:r>
-      <w:proofErr w:type="spellStart"/>
-      <w:r>
-        <w:rPr>
-          <w:rFonts w:hint="eastAsia"/>
-          <w:sz w:val="28"/>
-          <w:szCs w:val="28"/>
-        </w:rPr>
-        <w:t>tencent</w:t>
-      </w:r>
-      <w:proofErr w:type="spellEnd"/>
-      <w:r>
-        <w:rPr>
-          <w:rFonts w:hint="eastAsia"/>
-          <w:sz w:val="28"/>
-          <w:szCs w:val="28"/>
-        </w:rPr>
-        <w:t>-service</w:t>
-      </w:r>
-    </w:p>
-    <w:p>
-      <w:pPr>
-        <w:rPr>
-          <w:sz w:val="28"/>
-          <w:szCs w:val="28"/>
-        </w:rPr>
-      </w:pPr>
-      <w:r>
-        <w:rPr>
-          <w:rFonts w:hint="eastAsia"/>
-          <w:b/>
-          <w:bCs/>
-          <w:sz w:val="28"/>
-          <w:szCs w:val="28"/>
-        </w:rPr>
-        <w:t>端口号：</w:t>
-      </w:r>
-      <w:r>
-        <w:rPr>
-          <w:rFonts w:hint="eastAsia"/>
-          <w:sz w:val="28"/>
-          <w:szCs w:val="28"/>
-        </w:rPr>
-        <w:t>9010</w:t>
-      </w:r>
-    </w:p>
-    <w:p>
-      <w:pPr>
-        <w:pStyle w:val="1"/>
-      </w:pPr>
-      <w:r>
-        <w:rPr>
-          <w:rFonts w:hint="eastAsia"/>
-        </w:rPr>
-        <w:t>14</w:t>
-      </w:r>
-      <w:r>
-        <w:rPr>
-          <w:rFonts w:hint="eastAsia"/>
-        </w:rPr>
-        <w:t>.</w:t>
-      </w:r>
-      <w:r>
-        <w:rPr>
-          <w:rFonts w:hint="eastAsia"/>
-        </w:rPr>
-        <w:t>车</w:t>
+        <w:t>903</w:t>
       </w:r>
       <w:bookmarkStart w:id="0" w:name="_GoBack"/>
       <w:bookmarkEnd w:id="0"/>
       <w:r>
         <w:rPr>
           <w:rFonts w:hint="eastAsia"/>
-        </w:rPr>
-        <w:t>点点</w:t>
-      </w:r>
-      <w:r>
-        <w:rPr>
-          <w:rFonts w:hint="eastAsia"/>
-        </w:rPr>
-        <w:t>服务</w:t>
-      </w:r>
-    </w:p>
-    <w:p>
-      <w:pPr>
-        <w:rPr>
-          <w:sz w:val="28"/>
-          <w:szCs w:val="28"/>
-        </w:rPr>
-      </w:pPr>
-      <w:r>
-        <w:rPr>
-          <w:rFonts w:hint="eastAsia"/>
-          <w:b/>
-          <w:bCs/>
-          <w:sz w:val="28"/>
-          <w:szCs w:val="28"/>
-        </w:rPr>
-        <w:t>微服务功能：</w:t>
-      </w:r>
-      <w:r>
-        <w:rPr>
-          <w:rFonts w:hint="eastAsia"/>
-          <w:sz w:val="28"/>
-          <w:szCs w:val="28"/>
-        </w:rPr>
-        <w:t>提供洗点点</w:t>
-      </w:r>
-      <w:r>
-        <w:rPr>
-          <w:rFonts w:hint="eastAsia"/>
-          <w:sz w:val="28"/>
-          <w:szCs w:val="28"/>
-        </w:rPr>
-        <w:t>相关业务</w:t>
-      </w:r>
-    </w:p>
-    <w:p>
-      <w:pPr>
-        <w:rPr>
-          <w:sz w:val="28"/>
-          <w:szCs w:val="28"/>
-        </w:rPr>
-      </w:pPr>
-      <w:r>
-        <w:rPr>
-          <w:rFonts w:hint="eastAsia"/>
-          <w:b/>
-          <w:bCs/>
-          <w:sz w:val="28"/>
-          <w:szCs w:val="28"/>
-        </w:rPr>
-        <w:t>微服务</w:t>
-      </w:r>
-      <w:r>
-        <w:rPr>
-          <w:rFonts w:hint="eastAsia"/>
-          <w:b/>
-          <w:bCs/>
-          <w:sz w:val="28"/>
-          <w:szCs w:val="28"/>
-        </w:rPr>
-        <w:t>id</w:t>
-      </w:r>
-      <w:r>
-        <w:rPr>
-          <w:rFonts w:hint="eastAsia"/>
-          <w:b/>
-          <w:bCs/>
-          <w:sz w:val="28"/>
-          <w:szCs w:val="28"/>
-        </w:rPr>
-        <w:t>：</w:t>
-      </w:r>
-      <w:proofErr w:type="spellStart"/>
-      <w:r>
-        <w:rPr>
-          <w:rFonts w:hint="eastAsia"/>
-          <w:sz w:val="28"/>
-          <w:szCs w:val="28"/>
-        </w:rPr>
-        <w:t>cdd</w:t>
-      </w:r>
-      <w:proofErr w:type="spellEnd"/>
-      <w:r>
-        <w:rPr>
-          <w:rFonts w:hint="eastAsia"/>
-          <w:sz w:val="28"/>
-          <w:szCs w:val="28"/>
-        </w:rPr>
-        <w:t>-service</w:t>
-      </w:r>
-    </w:p>
-    <w:p>
-      <w:pPr>
-        <w:rPr>
-          <w:sz w:val="28"/>
-          <w:szCs w:val="28"/>
-        </w:rPr>
-      </w:pPr>
-      <w:r>
-        <w:rPr>
-          <w:rFonts w:hint="eastAsia"/>
-          <w:b/>
-          <w:bCs/>
-          <w:sz w:val="28"/>
-          <w:szCs w:val="28"/>
-        </w:rPr>
-        <w:t>端口号：</w:t>
-      </w:r>
-      <w:r>
-        <w:rPr>
-          <w:rFonts w:hint="eastAsia"/>
-          <w:sz w:val="28"/>
-          <w:szCs w:val="28"/>
-        </w:rPr>
-        <w:t>8021</w:t>
-      </w:r>
+          <w:sz w:val="28"/>
+          <w:szCs w:val="28"/>
+        </w:rPr>
+        <w:t>0</w:t>
+      </w:r>
+    </w:p>
+    <w:p>
+      <w:pPr>
+        <w:rPr>
+          <w:sz w:val="28"/>
+          <w:szCs w:val="28"/>
+        </w:rPr>
+      </w:pPr>
+    </w:p>
+    <w:p>
+      <w:pPr>
+        <w:rPr>
+          <w:sz w:val="28"/>
+          <w:szCs w:val="28"/>
+        </w:rPr>
+      </w:pPr>
     </w:p>
     <w:sectPr>
       <w:pgSz w:w="11906" w:h="16838"/>
